--- a/Instrukcja gita.docx
+++ b/Instrukcja gita.docx
@@ -143,43 +143,101 @@
     <w:p/>
     <w:p>
       <w:r>
-        <w:t>Dodatkowo dla Zuzy, żeby ci ułatwić sprawę to możesz pisać na oddzielnej gałęzi, która ja ci utworzę, dzięki temu w razie gdybyśmy jednocześnie pracowali nie będziesz miała konfliktów a ja zajmę się łączeniem (jeszcze tego nie robiłem ale myślę że ogarnę :D)</w:t>
-      </w:r>
-    </w:p>
-    <w:p>
-      <w:r>
-        <w:t xml:space="preserve">git </w:t>
-      </w:r>
-      <w:proofErr w:type="spellStart"/>
-      <w:r>
-        <w:t>checkout</w:t>
-      </w:r>
-      <w:proofErr w:type="spellEnd"/>
-      <w:r>
+        <w:t>Dodatkowo</w:t>
+      </w:r>
+      <w:r>
+        <w:t xml:space="preserve"> informacja</w:t>
+      </w:r>
+      <w:r>
+        <w:t xml:space="preserve"> dla Zuzy</w:t>
+      </w:r>
+      <w:r>
+        <w:t>, może się zdarzyć że gdy będziesz coś robiła jednocześnie ja wprowadzę jakieś zmiany. W razie takiej sytuacji będziesz musiała użyć komendy</w:t>
+      </w:r>
+    </w:p>
+    <w:p>
+      <w:pPr>
+        <w:rPr>
+          <w:lang w:val="de-DE"/>
+        </w:rPr>
+      </w:pPr>
+      <w:proofErr w:type="spellStart"/>
+      <w:r>
+        <w:rPr>
+          <w:lang w:val="de-DE"/>
+        </w:rPr>
+        <w:t>git</w:t>
+      </w:r>
+      <w:proofErr w:type="spellEnd"/>
+      <w:r>
+        <w:rPr>
+          <w:lang w:val="de-DE"/>
+        </w:rPr>
+        <w:t xml:space="preserve"> push </w:t>
+      </w:r>
+      <w:r>
+        <w:rPr>
+          <w:lang w:val="de-DE"/>
+        </w:rPr>
+        <w:t>--</w:t>
+      </w:r>
+      <w:proofErr w:type="spellStart"/>
+      <w:r>
+        <w:rPr>
+          <w:lang w:val="de-DE"/>
+        </w:rPr>
+        <w:t>force</w:t>
+      </w:r>
+      <w:proofErr w:type="spellEnd"/>
+      <w:r>
+        <w:rPr>
+          <w:lang w:val="de-DE"/>
+        </w:rPr>
         <w:t xml:space="preserve"> </w:t>
       </w:r>
       <w:proofErr w:type="spellStart"/>
       <w:r>
-        <w:t>zuza</w:t>
-      </w:r>
-      <w:proofErr w:type="spellEnd"/>
-      <w:r>
-        <w:t xml:space="preserve"> – przechodzisz na swoją </w:t>
-      </w:r>
-      <w:proofErr w:type="spellStart"/>
-      <w:r>
-        <w:t>galąź</w:t>
-      </w:r>
-      <w:proofErr w:type="spellEnd"/>
-    </w:p>
-    <w:p>
-      <w:r>
-        <w:t xml:space="preserve">Dalej tak samo tylko </w:t>
-      </w:r>
-    </w:p>
-    <w:p/>
-    <w:p/>
-    <w:p/>
+        <w:rPr>
+          <w:lang w:val="de-DE"/>
+        </w:rPr>
+        <w:t>origin</w:t>
+      </w:r>
+      <w:proofErr w:type="spellEnd"/>
+      <w:r>
+        <w:rPr>
+          <w:lang w:val="de-DE"/>
+        </w:rPr>
+        <w:t xml:space="preserve"> </w:t>
+      </w:r>
+      <w:proofErr w:type="spellStart"/>
+      <w:r>
+        <w:rPr>
+          <w:lang w:val="de-DE"/>
+        </w:rPr>
+        <w:t>m</w:t>
+      </w:r>
+      <w:r>
+        <w:rPr>
+          <w:lang w:val="de-DE"/>
+        </w:rPr>
+        <w:t>aster</w:t>
+      </w:r>
+      <w:proofErr w:type="spellEnd"/>
+    </w:p>
+    <w:p>
+      <w:pPr>
+        <w:rPr>
+          <w:lang w:val="de-DE"/>
+        </w:rPr>
+      </w:pPr>
+    </w:p>
+    <w:p>
+      <w:pPr>
+        <w:rPr>
+          <w:lang w:val="de-DE"/>
+        </w:rPr>
+      </w:pPr>
+    </w:p>
     <w:sectPr>
       <w:pgSz w:w="11906" w:h="16838"/>
       <w:pgMar w:top="1417" w:right="1417" w:bottom="1417" w:left="1417" w:header="708" w:footer="708" w:gutter="0"/>
@@ -313,6 +371,7 @@
     <w:lsdException w:name="HTML Sample" w:semiHidden="1" w:unhideWhenUsed="1"/>
     <w:lsdException w:name="HTML Typewriter" w:semiHidden="1" w:unhideWhenUsed="1"/>
     <w:lsdException w:name="HTML Variable" w:semiHidden="1" w:unhideWhenUsed="1"/>
+    <w:lsdException w:name="Normal Table" w:semiHidden="1" w:unhideWhenUsed="1"/>
     <w:lsdException w:name="annotation subject" w:semiHidden="1" w:unhideWhenUsed="1"/>
     <w:lsdException w:name="No List" w:semiHidden="1" w:unhideWhenUsed="1"/>
     <w:lsdException w:name="Outline List 1" w:semiHidden="1" w:unhideWhenUsed="1"/>
@@ -359,8 +418,10 @@
     <w:lsdException w:name="Table Subtle 2" w:semiHidden="1" w:unhideWhenUsed="1"/>
     <w:lsdException w:name="Table Web 1" w:semiHidden="1" w:unhideWhenUsed="1"/>
     <w:lsdException w:name="Table Web 2" w:semiHidden="1" w:unhideWhenUsed="1"/>
+    <w:lsdException w:name="Table Web 3" w:semiHidden="1" w:unhideWhenUsed="1"/>
     <w:lsdException w:name="Balloon Text" w:semiHidden="1" w:unhideWhenUsed="1"/>
     <w:lsdException w:name="Table Grid" w:uiPriority="39"/>
+    <w:lsdException w:name="Table Theme" w:semiHidden="1" w:unhideWhenUsed="1"/>
     <w:lsdException w:name="Placeholder Text" w:semiHidden="1"/>
     <w:lsdException w:name="No Spacing" w:uiPriority="1" w:qFormat="1"/>
     <w:lsdException w:name="Light Shading" w:uiPriority="60"/>

--- a/Instrukcja gita.docx
+++ b/Instrukcja gita.docx
@@ -4,6 +4,45 @@
   <w:body>
     <w:p>
       <w:r>
+        <w:t xml:space="preserve">Należy pobrać Git </w:t>
+      </w:r>
+      <w:proofErr w:type="spellStart"/>
+      <w:r>
+        <w:t>Bash</w:t>
+      </w:r>
+      <w:proofErr w:type="spellEnd"/>
+      <w:r>
+        <w:t xml:space="preserve"> i założyć konto na github.com</w:t>
+      </w:r>
+    </w:p>
+    <w:p>
+      <w:r>
+        <w:t>Linki do repozytoriów:</w:t>
+      </w:r>
+    </w:p>
+    <w:p>
+      <w:hyperlink r:id="rId5" w:history="1">
+        <w:r>
+          <w:rPr>
+            <w:rStyle w:val="Hipercze"/>
+          </w:rPr>
+          <w:t>https://github.com/danielbr33/DUW-Matlab</w:t>
+        </w:r>
+      </w:hyperlink>
+    </w:p>
+    <w:p>
+      <w:hyperlink r:id="rId6" w:history="1">
+        <w:r>
+          <w:rPr>
+            <w:rStyle w:val="Hipercze"/>
+          </w:rPr>
+          <w:t>https://github.com/danielbr33/DUW-Adams</w:t>
+        </w:r>
+      </w:hyperlink>
+    </w:p>
+    <w:p/>
+    <w:p>
+      <w:r>
         <w:t>Przemieszczanie się po folderach:</w:t>
       </w:r>
     </w:p>
@@ -51,10 +90,8 @@
       <w:r>
         <w:t xml:space="preserve"> – pobranie</w:t>
       </w:r>
-    </w:p>
-    <w:p>
-      <w:r>
-        <w:t>Następnie wszystkie operacje przeprowadzane w tym folderze:</w:t>
+      <w:r>
+        <w:t xml:space="preserve"> repozytorium tylko za pierwszym razem</w:t>
       </w:r>
     </w:p>
     <w:p/>
@@ -140,7 +177,6 @@
       </w:r>
     </w:p>
     <w:p/>
-    <w:p/>
     <w:p>
       <w:r>
         <w:t>Dodatkowo</w:t>
@@ -152,11 +188,312 @@
         <w:t xml:space="preserve"> dla Zuzy</w:t>
       </w:r>
       <w:r>
-        <w:t>, może się zdarzyć że gdy będziesz coś robiła jednocześnie ja wprowadzę jakieś zmiany. W razie takiej sytuacji będziesz musiała użyć komendy</w:t>
-      </w:r>
-    </w:p>
-    <w:p>
-      <w:pPr>
+        <w:t>. M</w:t>
+      </w:r>
+      <w:r>
+        <w:t>oże się zdarzyć</w:t>
+      </w:r>
+      <w:r>
+        <w:t>,</w:t>
+      </w:r>
+      <w:r>
+        <w:t xml:space="preserve"> że gdy będziesz coś robiła jednocześnie ja wprowadzę jakieś zmiany. W razie</w:t>
+      </w:r>
+      <w:r>
+        <w:t xml:space="preserve"> takiej sytuacji najprościej będzie:</w:t>
+      </w:r>
+    </w:p>
+    <w:p>
+      <w:pPr>
+        <w:pStyle w:val="Akapitzlist"/>
+        <w:numPr>
+          <w:ilvl w:val="0"/>
+          <w:numId w:val="1"/>
+        </w:numPr>
+      </w:pPr>
+      <w:r>
+        <w:t xml:space="preserve">Skopiować sobie gdzieś </w:t>
+      </w:r>
+      <w:r>
+        <w:t>numer</w:t>
+      </w:r>
+      <w:r>
+        <w:t xml:space="preserve"> k</w:t>
+      </w:r>
+      <w:r>
+        <w:t>tóry się zmieniało</w:t>
+      </w:r>
+    </w:p>
+    <w:p>
+      <w:pPr>
+        <w:pStyle w:val="Akapitzlist"/>
+        <w:numPr>
+          <w:ilvl w:val="0"/>
+          <w:numId w:val="1"/>
+        </w:numPr>
+      </w:pPr>
+      <w:r>
+        <w:t xml:space="preserve">Skopiować ze strony </w:t>
+      </w:r>
+      <w:proofErr w:type="spellStart"/>
+      <w:r>
+        <w:t>github</w:t>
+      </w:r>
+      <w:proofErr w:type="spellEnd"/>
+      <w:r>
+        <w:t xml:space="preserve"> link do ostatniego </w:t>
+      </w:r>
+      <w:proofErr w:type="spellStart"/>
+      <w:r>
+        <w:t>commita</w:t>
+      </w:r>
+      <w:proofErr w:type="spellEnd"/>
+      <w:r>
+        <w:t xml:space="preserve"> </w:t>
+      </w:r>
+    </w:p>
+    <w:p>
+      <w:pPr>
+        <w:ind w:left="360"/>
+      </w:pPr>
+      <w:r>
+        <w:rPr>
+          <w:noProof/>
+        </w:rPr>
+        <mc:AlternateContent>
+          <mc:Choice Requires="wps">
+            <w:drawing>
+              <wp:anchor distT="0" distB="0" distL="114300" distR="114300" simplePos="0" relativeHeight="251659264" behindDoc="0" locked="0" layoutInCell="1" allowOverlap="1" wp14:anchorId="0247D81E" wp14:editId="6FE35461">
+                <wp:simplePos x="0" y="0"/>
+                <wp:positionH relativeFrom="column">
+                  <wp:posOffset>4383405</wp:posOffset>
+                </wp:positionH>
+                <wp:positionV relativeFrom="paragraph">
+                  <wp:posOffset>269875</wp:posOffset>
+                </wp:positionV>
+                <wp:extent cx="721360" cy="523240"/>
+                <wp:effectExtent l="38100" t="0" r="21590" b="48260"/>
+                <wp:wrapNone/>
+                <wp:docPr id="3" name="Łącznik prosty ze strzałką 3"/>
+                <wp:cNvGraphicFramePr/>
+                <a:graphic xmlns:a="http://schemas.openxmlformats.org/drawingml/2006/main">
+                  <a:graphicData uri="http://schemas.microsoft.com/office/word/2010/wordprocessingShape">
+                    <wps:wsp>
+                      <wps:cNvCnPr/>
+                      <wps:spPr>
+                        <a:xfrm flipH="1">
+                          <a:off x="0" y="0"/>
+                          <a:ext cx="721360" cy="523240"/>
+                        </a:xfrm>
+                        <a:prstGeom prst="straightConnector1">
+                          <a:avLst/>
+                        </a:prstGeom>
+                        <a:ln>
+                          <a:tailEnd type="triangle"/>
+                        </a:ln>
+                      </wps:spPr>
+                      <wps:style>
+                        <a:lnRef idx="1">
+                          <a:schemeClr val="accent1"/>
+                        </a:lnRef>
+                        <a:fillRef idx="0">
+                          <a:schemeClr val="accent1"/>
+                        </a:fillRef>
+                        <a:effectRef idx="0">
+                          <a:schemeClr val="accent1"/>
+                        </a:effectRef>
+                        <a:fontRef idx="minor">
+                          <a:schemeClr val="tx1"/>
+                        </a:fontRef>
+                      </wps:style>
+                      <wps:bodyPr/>
+                    </wps:wsp>
+                  </a:graphicData>
+                </a:graphic>
+              </wp:anchor>
+            </w:drawing>
+          </mc:Choice>
+          <mc:Fallback>
+            <w:pict>
+              <v:shapetype w14:anchorId="256FA2BC" id="_x0000_t32" coordsize="21600,21600" o:spt="32" o:oned="t" path="m,l21600,21600e" filled="f">
+                <v:path arrowok="t" fillok="f" o:connecttype="none"/>
+                <o:lock v:ext="edit" shapetype="t"/>
+              </v:shapetype>
+              <v:shape id="Łącznik prosty ze strzałką 3" o:spid="_x0000_s1026" type="#_x0000_t32" style="position:absolute;margin-left:345.15pt;margin-top:21.25pt;width:56.8pt;height:41.2pt;flip:x;z-index:251659264;visibility:visible;mso-wrap-style:square;mso-wrap-distance-left:9pt;mso-wrap-distance-top:0;mso-wrap-distance-right:9pt;mso-wrap-distance-bottom:0;mso-position-horizontal:absolute;mso-position-horizontal-relative:text;mso-position-vertical:absolute;mso-position-vertical-relative:text" o:gfxdata="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" strokecolor="#4472c4 [3204]" strokeweight=".5pt">
+                <v:stroke endarrow="block" joinstyle="miter"/>
+              </v:shape>
+            </w:pict>
+          </mc:Fallback>
+        </mc:AlternateContent>
+      </w:r>
+      <w:r>
+        <w:rPr>
+          <w:noProof/>
+        </w:rPr>
+        <w:drawing>
+          <wp:inline distT="0" distB="0" distL="0" distR="0" wp14:anchorId="0A9ADDB2" wp14:editId="3E6CE741">
+            <wp:extent cx="4290133" cy="1478280"/>
+            <wp:effectExtent l="0" t="0" r="0" b="7620"/>
+            <wp:docPr id="1" name="Obraz 1"/>
+            <wp:cNvGraphicFramePr>
+              <a:graphicFrameLocks xmlns:a="http://schemas.openxmlformats.org/drawingml/2006/main" noChangeAspect="1"/>
+            </wp:cNvGraphicFramePr>
+            <a:graphic xmlns:a="http://schemas.openxmlformats.org/drawingml/2006/main">
+              <a:graphicData uri="http://schemas.openxmlformats.org/drawingml/2006/picture">
+                <pic:pic xmlns:pic="http://schemas.openxmlformats.org/drawingml/2006/picture">
+                  <pic:nvPicPr>
+                    <pic:cNvPr id="1" name=""/>
+                    <pic:cNvPicPr/>
+                  </pic:nvPicPr>
+                  <pic:blipFill>
+                    <a:blip r:embed="rId7"/>
+                    <a:stretch>
+                      <a:fillRect/>
+                    </a:stretch>
+                  </pic:blipFill>
+                  <pic:spPr>
+                    <a:xfrm>
+                      <a:off x="0" y="0"/>
+                      <a:ext cx="4365503" cy="1504251"/>
+                    </a:xfrm>
+                    <a:prstGeom prst="rect">
+                      <a:avLst/>
+                    </a:prstGeom>
+                  </pic:spPr>
+                </pic:pic>
+              </a:graphicData>
+            </a:graphic>
+          </wp:inline>
+        </w:drawing>
+      </w:r>
+    </w:p>
+    <w:p>
+      <w:pPr>
+        <w:ind w:left="360"/>
+      </w:pPr>
+      <w:r>
+        <w:rPr>
+          <w:noProof/>
+        </w:rPr>
+        <w:lastRenderedPageBreak/>
+        <mc:AlternateContent>
+          <mc:Choice Requires="wps">
+            <w:drawing>
+              <wp:anchor distT="0" distB="0" distL="114300" distR="114300" simplePos="0" relativeHeight="251660288" behindDoc="0" locked="0" layoutInCell="1" allowOverlap="1" wp14:anchorId="7309C587" wp14:editId="35908E85">
+                <wp:simplePos x="0" y="0"/>
+                <wp:positionH relativeFrom="column">
+                  <wp:posOffset>4459605</wp:posOffset>
+                </wp:positionH>
+                <wp:positionV relativeFrom="paragraph">
+                  <wp:posOffset>30480</wp:posOffset>
+                </wp:positionV>
+                <wp:extent cx="381000" cy="436880"/>
+                <wp:effectExtent l="38100" t="0" r="19050" b="58420"/>
+                <wp:wrapNone/>
+                <wp:docPr id="5" name="Łącznik prosty ze strzałką 5"/>
+                <wp:cNvGraphicFramePr/>
+                <a:graphic xmlns:a="http://schemas.openxmlformats.org/drawingml/2006/main">
+                  <a:graphicData uri="http://schemas.microsoft.com/office/word/2010/wordprocessingShape">
+                    <wps:wsp>
+                      <wps:cNvCnPr/>
+                      <wps:spPr>
+                        <a:xfrm flipH="1">
+                          <a:off x="0" y="0"/>
+                          <a:ext cx="381000" cy="436880"/>
+                        </a:xfrm>
+                        <a:prstGeom prst="straightConnector1">
+                          <a:avLst/>
+                        </a:prstGeom>
+                        <a:ln>
+                          <a:tailEnd type="triangle"/>
+                        </a:ln>
+                      </wps:spPr>
+                      <wps:style>
+                        <a:lnRef idx="1">
+                          <a:schemeClr val="accent1"/>
+                        </a:lnRef>
+                        <a:fillRef idx="0">
+                          <a:schemeClr val="accent1"/>
+                        </a:fillRef>
+                        <a:effectRef idx="0">
+                          <a:schemeClr val="accent1"/>
+                        </a:effectRef>
+                        <a:fontRef idx="minor">
+                          <a:schemeClr val="tx1"/>
+                        </a:fontRef>
+                      </wps:style>
+                      <wps:bodyPr/>
+                    </wps:wsp>
+                  </a:graphicData>
+                </a:graphic>
+              </wp:anchor>
+            </w:drawing>
+          </mc:Choice>
+          <mc:Fallback>
+            <w:pict>
+              <v:shape w14:anchorId="372B864C" id="Łącznik prosty ze strzałką 5" o:spid="_x0000_s1026" type="#_x0000_t32" style="position:absolute;margin-left:351.15pt;margin-top:2.4pt;width:30pt;height:34.4pt;flip:x;z-index:251660288;visibility:visible;mso-wrap-style:square;mso-wrap-distance-left:9pt;mso-wrap-distance-top:0;mso-wrap-distance-right:9pt;mso-wrap-distance-bottom:0;mso-position-horizontal:absolute;mso-position-horizontal-relative:text;mso-position-vertical:absolute;mso-position-vertical-relative:text" o:gfxdata="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" strokecolor="#4472c4 [3204]" strokeweight=".5pt">
+                <v:stroke endarrow="block" joinstyle="miter"/>
+              </v:shape>
+            </w:pict>
+          </mc:Fallback>
+        </mc:AlternateContent>
+      </w:r>
+      <w:r>
+        <w:rPr>
+          <w:noProof/>
+        </w:rPr>
+        <w:drawing>
+          <wp:inline distT="0" distB="0" distL="0" distR="0" wp14:anchorId="2B25E97F" wp14:editId="2B6922B6">
+            <wp:extent cx="4968240" cy="949617"/>
+            <wp:effectExtent l="0" t="0" r="3810" b="3175"/>
+            <wp:docPr id="4" name="Obraz 4"/>
+            <wp:cNvGraphicFramePr>
+              <a:graphicFrameLocks xmlns:a="http://schemas.openxmlformats.org/drawingml/2006/main" noChangeAspect="1"/>
+            </wp:cNvGraphicFramePr>
+            <a:graphic xmlns:a="http://schemas.openxmlformats.org/drawingml/2006/main">
+              <a:graphicData uri="http://schemas.openxmlformats.org/drawingml/2006/picture">
+                <pic:pic xmlns:pic="http://schemas.openxmlformats.org/drawingml/2006/picture">
+                  <pic:nvPicPr>
+                    <pic:cNvPr id="1" name=""/>
+                    <pic:cNvPicPr/>
+                  </pic:nvPicPr>
+                  <pic:blipFill>
+                    <a:blip r:embed="rId8"/>
+                    <a:stretch>
+                      <a:fillRect/>
+                    </a:stretch>
+                  </pic:blipFill>
+                  <pic:spPr>
+                    <a:xfrm>
+                      <a:off x="0" y="0"/>
+                      <a:ext cx="5055424" cy="966281"/>
+                    </a:xfrm>
+                    <a:prstGeom prst="rect">
+                      <a:avLst/>
+                    </a:prstGeom>
+                  </pic:spPr>
+                </pic:pic>
+              </a:graphicData>
+            </a:graphic>
+          </wp:inline>
+        </w:drawing>
+      </w:r>
+    </w:p>
+    <w:p>
+      <w:pPr>
+        <w:pStyle w:val="Akapitzlist"/>
+        <w:numPr>
+          <w:ilvl w:val="0"/>
+          <w:numId w:val="1"/>
+        </w:numPr>
+      </w:pPr>
+      <w:r>
+        <w:t>Wpisać w konsole:</w:t>
+      </w:r>
+    </w:p>
+    <w:p>
+      <w:pPr>
+        <w:pStyle w:val="Akapitzlist"/>
         <w:rPr>
           <w:lang w:val="de-DE"/>
         </w:rPr>
@@ -173,20 +510,28 @@
         <w:rPr>
           <w:lang w:val="de-DE"/>
         </w:rPr>
-        <w:t xml:space="preserve"> push </w:t>
-      </w:r>
+        <w:t xml:space="preserve"> </w:t>
+      </w:r>
+      <w:proofErr w:type="spellStart"/>
       <w:r>
         <w:rPr>
           <w:lang w:val="de-DE"/>
         </w:rPr>
-        <w:t>--</w:t>
-      </w:r>
-      <w:proofErr w:type="spellStart"/>
+        <w:t>reset</w:t>
+      </w:r>
+      <w:proofErr w:type="spellEnd"/>
       <w:r>
         <w:rPr>
           <w:lang w:val="de-DE"/>
         </w:rPr>
-        <w:t>force</w:t>
+        <w:t xml:space="preserve"> --</w:t>
+      </w:r>
+      <w:proofErr w:type="spellStart"/>
+      <w:r>
+        <w:rPr>
+          <w:lang w:val="de-DE"/>
+        </w:rPr>
+        <w:t>hard</w:t>
       </w:r>
       <w:proofErr w:type="spellEnd"/>
       <w:r>
@@ -200,44 +545,46 @@
         <w:rPr>
           <w:lang w:val="de-DE"/>
         </w:rPr>
-        <w:t>origin</w:t>
-      </w:r>
-      <w:proofErr w:type="spellEnd"/>
+        <w:t>link_c</w:t>
+      </w:r>
       <w:r>
         <w:rPr>
           <w:lang w:val="de-DE"/>
         </w:rPr>
-        <w:t xml:space="preserve"> </w:t>
-      </w:r>
-      <w:proofErr w:type="spellStart"/>
-      <w:r>
-        <w:rPr>
-          <w:lang w:val="de-DE"/>
-        </w:rPr>
-        <w:t>m</w:t>
-      </w:r>
-      <w:r>
-        <w:rPr>
-          <w:lang w:val="de-DE"/>
-        </w:rPr>
-        <w:t>aster</w:t>
-      </w:r>
-      <w:proofErr w:type="spellEnd"/>
-    </w:p>
-    <w:p>
-      <w:pPr>
-        <w:rPr>
-          <w:lang w:val="de-DE"/>
-        </w:rPr>
-      </w:pPr>
-    </w:p>
-    <w:p>
-      <w:pPr>
-        <w:rPr>
-          <w:lang w:val="de-DE"/>
-        </w:rPr>
-      </w:pPr>
-    </w:p>
+        <w:t>ommita</w:t>
+      </w:r>
+      <w:proofErr w:type="spellEnd"/>
+    </w:p>
+    <w:p>
+      <w:pPr>
+        <w:pStyle w:val="Akapitzlist"/>
+        <w:numPr>
+          <w:ilvl w:val="0"/>
+          <w:numId w:val="1"/>
+        </w:numPr>
+      </w:pPr>
+      <w:proofErr w:type="spellStart"/>
+      <w:r>
+        <w:t>Pokopiować</w:t>
+      </w:r>
+      <w:proofErr w:type="spellEnd"/>
+      <w:r>
+        <w:t xml:space="preserve"> swoje zmiany i w</w:t>
+      </w:r>
+      <w:r>
+        <w:t>ysłać w identyczny sposób jak wyżej</w:t>
+      </w:r>
+    </w:p>
+    <w:p>
+      <w:pPr>
+        <w:ind w:left="360"/>
+      </w:pPr>
+      <w:r>
+        <w:t>Oczywiście jest na to wygodniejszy sposób, lecz trochę więcej kombinowania.</w:t>
+      </w:r>
+    </w:p>
+    <w:p/>
+    <w:p/>
     <w:sectPr>
       <w:pgSz w:w="11906" w:h="16838"/>
       <w:pgMar w:top="1417" w:right="1417" w:bottom="1417" w:left="1417" w:header="708" w:footer="708" w:gutter="0"/>
@@ -246,6 +593,103 @@
     </w:sectPr>
   </w:body>
 </w:document>
+</file>
+
+<file path=word/numbering.xml><?xml version="1.0" encoding="utf-8"?>
+<w:numbering xmlns:wpc="http://schemas.microsoft.com/office/word/2010/wordprocessingCanvas" xmlns:cx="http://schemas.microsoft.com/office/drawing/2014/chartex" xmlns:cx1="http://schemas.microsoft.com/office/drawing/2015/9/8/chartex" xmlns:cx2="http://schemas.microsoft.com/office/drawing/2015/10/21/chartex" xmlns:cx3="http://schemas.microsoft.com/office/drawing/2016/5/9/chartex" xmlns:cx4="http://schemas.microsoft.com/office/drawing/2016/5/10/chartex" xmlns:cx5="http://schemas.microsoft.com/office/drawing/2016/5/11/chartex" xmlns:cx6="http://schemas.microsoft.com/office/drawing/2016/5/12/chartex" xmlns:cx7="http://schemas.microsoft.com/office/drawing/2016/5/13/chartex" xmlns:cx8="http://schemas.microsoft.com/office/drawing/2016/5/14/chartex" xmlns:mc="http://schemas.openxmlformats.org/markup-compatibility/2006" xmlns:aink="http://schemas.microsoft.com/office/drawing/2016/ink" xmlns:am3d="http://schemas.microsoft.com/office/drawing/2017/model3d" xmlns:o="urn:schemas-microsoft-com:office:office" xmlns:r="http://schemas.openxmlformats.org/officeDocument/2006/relationships" xmlns:m="http://schemas.openxmlformats.org/officeDocument/2006/math" xmlns:v="urn:schemas-microsoft-com:vml" xmlns:wp14="http://schemas.microsoft.com/office/word/2010/wordprocessingDrawing" xmlns:wp="http://schemas.openxmlformats.org/drawingml/2006/wordprocessingDrawing" xmlns:w10="urn:schemas-microsoft-com:office:word" xmlns:w="http://schemas.openxmlformats.org/wordprocessingml/2006/main" xmlns:w14="http://schemas.microsoft.com/office/word/2010/wordml" xmlns:w15="http://schemas.microsoft.com/office/word/2012/wordml" xmlns:w16cex="http://schemas.microsoft.com/office/word/2018/wordml/cex" xmlns:w16cid="http://schemas.microsoft.com/office/word/2016/wordml/cid" xmlns:w16="http://schemas.microsoft.com/office/word/2018/wordml" xmlns:w16sdtdh="http://schemas.microsoft.com/office/word/2020/wordml/sdtdatahash" xmlns:w16se="http://schemas.microsoft.com/office/word/2015/wordml/symex" xmlns:wpg="http://schemas.microsoft.com/office/word/2010/wordprocessingGroup" xmlns:wpi="http://schemas.microsoft.com/office/word/2010/wordprocessingInk" xmlns:wne="http://schemas.microsoft.com/office/word/2006/wordml" xmlns:wps="http://schemas.microsoft.com/office/word/2010/wordprocessingShape" mc:Ignorable="w14 w15 w16se w16cid w16 w16cex w16sdtdh wp14">
+  <w:abstractNum w:abstractNumId="0" w15:restartNumberingAfterBreak="0">
+    <w:nsid w:val="190D2CD3"/>
+    <w:multiLevelType w:val="hybridMultilevel"/>
+    <w:tmpl w:val="01C2F210"/>
+    <w:lvl w:ilvl="0" w:tplc="0415000F">
+      <w:start w:val="1"/>
+      <w:numFmt w:val="decimal"/>
+      <w:lvlText w:val="%1."/>
+      <w:lvlJc w:val="left"/>
+      <w:pPr>
+        <w:ind w:left="720" w:hanging="360"/>
+      </w:pPr>
+      <w:rPr>
+        <w:rFonts w:hint="default"/>
+      </w:rPr>
+    </w:lvl>
+    <w:lvl w:ilvl="1" w:tplc="04150019" w:tentative="1">
+      <w:start w:val="1"/>
+      <w:numFmt w:val="lowerLetter"/>
+      <w:lvlText w:val="%2."/>
+      <w:lvlJc w:val="left"/>
+      <w:pPr>
+        <w:ind w:left="1440" w:hanging="360"/>
+      </w:pPr>
+    </w:lvl>
+    <w:lvl w:ilvl="2" w:tplc="0415001B" w:tentative="1">
+      <w:start w:val="1"/>
+      <w:numFmt w:val="lowerRoman"/>
+      <w:lvlText w:val="%3."/>
+      <w:lvlJc w:val="right"/>
+      <w:pPr>
+        <w:ind w:left="2160" w:hanging="180"/>
+      </w:pPr>
+    </w:lvl>
+    <w:lvl w:ilvl="3" w:tplc="0415000F" w:tentative="1">
+      <w:start w:val="1"/>
+      <w:numFmt w:val="decimal"/>
+      <w:lvlText w:val="%4."/>
+      <w:lvlJc w:val="left"/>
+      <w:pPr>
+        <w:ind w:left="2880" w:hanging="360"/>
+      </w:pPr>
+    </w:lvl>
+    <w:lvl w:ilvl="4" w:tplc="04150019" w:tentative="1">
+      <w:start w:val="1"/>
+      <w:numFmt w:val="lowerLetter"/>
+      <w:lvlText w:val="%5."/>
+      <w:lvlJc w:val="left"/>
+      <w:pPr>
+        <w:ind w:left="3600" w:hanging="360"/>
+      </w:pPr>
+    </w:lvl>
+    <w:lvl w:ilvl="5" w:tplc="0415001B" w:tentative="1">
+      <w:start w:val="1"/>
+      <w:numFmt w:val="lowerRoman"/>
+      <w:lvlText w:val="%6."/>
+      <w:lvlJc w:val="right"/>
+      <w:pPr>
+        <w:ind w:left="4320" w:hanging="180"/>
+      </w:pPr>
+    </w:lvl>
+    <w:lvl w:ilvl="6" w:tplc="0415000F" w:tentative="1">
+      <w:start w:val="1"/>
+      <w:numFmt w:val="decimal"/>
+      <w:lvlText w:val="%7."/>
+      <w:lvlJc w:val="left"/>
+      <w:pPr>
+        <w:ind w:left="5040" w:hanging="360"/>
+      </w:pPr>
+    </w:lvl>
+    <w:lvl w:ilvl="7" w:tplc="04150019" w:tentative="1">
+      <w:start w:val="1"/>
+      <w:numFmt w:val="lowerLetter"/>
+      <w:lvlText w:val="%8."/>
+      <w:lvlJc w:val="left"/>
+      <w:pPr>
+        <w:ind w:left="5760" w:hanging="360"/>
+      </w:pPr>
+    </w:lvl>
+    <w:lvl w:ilvl="8" w:tplc="0415001B" w:tentative="1">
+      <w:start w:val="1"/>
+      <w:numFmt w:val="lowerRoman"/>
+      <w:lvlText w:val="%9."/>
+      <w:lvlJc w:val="right"/>
+      <w:pPr>
+        <w:ind w:left="6480" w:hanging="180"/>
+      </w:pPr>
+    </w:lvl>
+  </w:abstractNum>
+  <w:num w:numId="1">
+    <w:abstractNumId w:val="0"/>
+  </w:num>
+</w:numbering>
 </file>
 
 <file path=word/styles.xml><?xml version="1.0" encoding="utf-8"?>
@@ -674,6 +1118,40 @@
     <w:semiHidden/>
     <w:unhideWhenUsed/>
   </w:style>
+  <w:style w:type="paragraph" w:styleId="Akapitzlist">
+    <w:name w:val="List Paragraph"/>
+    <w:basedOn w:val="Normalny"/>
+    <w:uiPriority w:val="34"/>
+    <w:qFormat/>
+    <w:rsid w:val="003A6EBD"/>
+    <w:pPr>
+      <w:ind w:left="720"/>
+      <w:contextualSpacing/>
+    </w:pPr>
+  </w:style>
+  <w:style w:type="character" w:styleId="Hipercze">
+    <w:name w:val="Hyperlink"/>
+    <w:basedOn w:val="Domylnaczcionkaakapitu"/>
+    <w:uiPriority w:val="99"/>
+    <w:unhideWhenUsed/>
+    <w:rsid w:val="002A36CA"/>
+    <w:rPr>
+      <w:color w:val="0563C1" w:themeColor="hyperlink"/>
+      <w:u w:val="single"/>
+    </w:rPr>
+  </w:style>
+  <w:style w:type="character" w:styleId="Nierozpoznanawzmianka">
+    <w:name w:val="Unresolved Mention"/>
+    <w:basedOn w:val="Domylnaczcionkaakapitu"/>
+    <w:uiPriority w:val="99"/>
+    <w:semiHidden/>
+    <w:unhideWhenUsed/>
+    <w:rsid w:val="002A36CA"/>
+    <w:rPr>
+      <w:color w:val="605E5C"/>
+      <w:shd w:val="clear" w:color="auto" w:fill="E1DFDD"/>
+    </w:rPr>
+  </w:style>
 </w:styles>
 </file>
 
